--- a/Dúvidas.docx
+++ b/Dúvidas.docx
@@ -25,6 +25,7 @@
           <w:bCs/>
         </w:rPr>
       </w:pPr>
+      <w:proofErr w:type="spellStart"/>
       <w:r>
         <w:rPr>
           <w:b/>
@@ -32,6 +33,7 @@
         </w:rPr>
         <w:t>OneToMany</w:t>
       </w:r>
+      <w:proofErr w:type="spellEnd"/>
     </w:p>
     <w:p>
       <w:pPr>
@@ -40,6 +42,7 @@
           <w:bCs/>
         </w:rPr>
       </w:pPr>
+      <w:proofErr w:type="spellStart"/>
       <w:r>
         <w:rPr>
           <w:b/>
@@ -47,6 +50,7 @@
         </w:rPr>
         <w:t>ManyToOne</w:t>
       </w:r>
+      <w:proofErr w:type="spellEnd"/>
     </w:p>
     <w:p>
       <w:pPr>
@@ -58,39 +62,88 @@
     </w:p>
     <w:p>
       <w:r>
-        <w:t xml:space="preserve">Exemplo Funcionario_Dependente: </w:t>
-      </w:r>
-    </w:p>
-    <w:p>
-      <w:r>
-        <w:t>OneToMany: Um funcionário pode ter muitos dependentes? Sim</w:t>
-      </w:r>
-    </w:p>
-    <w:p>
-      <w:r>
-        <w:t>OneToMany: Um dependente pode ter muitos funcionários? Não</w:t>
-      </w:r>
-    </w:p>
-    <w:p>
-      <w:r>
-        <w:t>ManyToOne: Muitos Funcionários podem ter um dependente? Não</w:t>
-      </w:r>
-    </w:p>
-    <w:p>
-      <w:r>
-        <w:t>ManyToOne: Muitos Dependentes podem ter um funcionário? Sim</w:t>
+        <w:t xml:space="preserve">Exemplo </w:t>
+      </w:r>
+      <w:proofErr w:type="spellStart"/>
+      <w:r>
+        <w:t>Funcionario_Dependente</w:t>
+      </w:r>
+      <w:proofErr w:type="spellEnd"/>
+      <w:r>
+        <w:t xml:space="preserve">: </w:t>
+      </w:r>
+    </w:p>
+    <w:p>
+      <w:proofErr w:type="spellStart"/>
+      <w:r>
+        <w:t>OneToMany</w:t>
+      </w:r>
+      <w:proofErr w:type="spellEnd"/>
+      <w:r>
+        <w:t>: Um funcionário pode ter muitos dependentes? Sim</w:t>
+      </w:r>
+    </w:p>
+    <w:p>
+      <w:proofErr w:type="spellStart"/>
+      <w:r>
+        <w:t>OneToMany</w:t>
+      </w:r>
+      <w:proofErr w:type="spellEnd"/>
+      <w:r>
+        <w:t>: Um dependente pode ter muitos funcionários? Não</w:t>
+      </w:r>
+    </w:p>
+    <w:p>
+      <w:proofErr w:type="spellStart"/>
+      <w:r>
+        <w:t>ManyToOne</w:t>
+      </w:r>
+      <w:proofErr w:type="spellEnd"/>
+      <w:r>
+        <w:t>: Muitos Funcionários podem ter um dependente? Não</w:t>
+      </w:r>
+    </w:p>
+    <w:p>
+      <w:proofErr w:type="spellStart"/>
+      <w:r>
+        <w:t>ManyToOne</w:t>
+      </w:r>
+      <w:proofErr w:type="spellEnd"/>
+      <w:r>
+        <w:t>: Muitos Dependentes podem ter um funcionário? Sim</w:t>
       </w:r>
     </w:p>
     <w:p/>
     <w:p>
       <w:r>
-        <w:t>Então na classe Funcionário utiliza o OneToMany com uma lista de dependentes</w:t>
-      </w:r>
-    </w:p>
-    <w:p>
-      <w:r>
-        <w:t>Então na classe Dependente utiliza o ManyToOne com uma variável funcionário do tipo Funcionario</w:t>
-      </w:r>
+        <w:t xml:space="preserve">Então na classe Funcionário utiliza o </w:t>
+      </w:r>
+      <w:proofErr w:type="spellStart"/>
+      <w:r>
+        <w:t>OneToMany</w:t>
+      </w:r>
+      <w:proofErr w:type="spellEnd"/>
+      <w:r>
+        <w:t xml:space="preserve"> com uma lista de dependentes</w:t>
+      </w:r>
+    </w:p>
+    <w:p>
+      <w:r>
+        <w:t xml:space="preserve">Então na classe Dependente utiliza o </w:t>
+      </w:r>
+      <w:proofErr w:type="spellStart"/>
+      <w:r>
+        <w:t>ManyToOne</w:t>
+      </w:r>
+      <w:proofErr w:type="spellEnd"/>
+      <w:r>
+        <w:t xml:space="preserve"> com uma variável funcionário do tipo </w:t>
+      </w:r>
+      <w:proofErr w:type="spellStart"/>
+      <w:r>
+        <w:t>Funcionario</w:t>
+      </w:r>
+      <w:proofErr w:type="spellEnd"/>
     </w:p>
     <w:p/>
     <w:p>
@@ -100,12 +153,21 @@
           <w:bCs/>
         </w:rPr>
       </w:pPr>
+      <w:proofErr w:type="spellStart"/>
       <w:r>
         <w:rPr>
           <w:b/>
           <w:bCs/>
         </w:rPr>
-        <w:t>JoinColumn()</w:t>
+        <w:t>JoinColumn</w:t>
+      </w:r>
+      <w:proofErr w:type="spellEnd"/>
+      <w:r>
+        <w:rPr>
+          <w:b/>
+          <w:bCs/>
+        </w:rPr>
+        <w:t>()</w:t>
       </w:r>
     </w:p>
     <w:p>
@@ -118,7 +180,15 @@
     </w:p>
     <w:p>
       <w:r>
-        <w:t>Exemplo Funcionario_Dependente:</w:t>
+        <w:t xml:space="preserve">Exemplo </w:t>
+      </w:r>
+      <w:proofErr w:type="spellStart"/>
+      <w:r>
+        <w:t>Funcionario_Dependente</w:t>
+      </w:r>
+      <w:proofErr w:type="spellEnd"/>
+      <w:r>
+        <w:t>:</w:t>
       </w:r>
     </w:p>
     <w:p>
@@ -126,6 +196,85 @@
         <w:t>Utilizado para acrescentar a chave estrangeira, então deve ser usado no lado que receberá a chave estrangeira no caso o lado do “N”</w:t>
       </w:r>
     </w:p>
+    <w:p/>
+    <w:p>
+      <w:pPr>
+        <w:rPr>
+          <w:b/>
+          <w:bCs/>
+        </w:rPr>
+      </w:pPr>
+      <w:proofErr w:type="spellStart"/>
+      <w:r>
+        <w:rPr>
+          <w:b/>
+          <w:bCs/>
+        </w:rPr>
+        <w:t>Serializable</w:t>
+      </w:r>
+      <w:proofErr w:type="spellEnd"/>
+    </w:p>
+    <w:p>
+      <w:pPr>
+        <w:rPr>
+          <w:b/>
+          <w:bCs/>
+        </w:rPr>
+      </w:pPr>
+    </w:p>
+    <w:p>
+      <w:r>
+        <w:t xml:space="preserve">Exemplos </w:t>
+      </w:r>
+      <w:proofErr w:type="spellStart"/>
+      <w:r>
+        <w:t>Funcionario_Dependente</w:t>
+      </w:r>
+      <w:proofErr w:type="spellEnd"/>
+      <w:r>
+        <w:t>:</w:t>
+      </w:r>
+      <w:r>
+        <w:br/>
+        <w:t xml:space="preserve">A classe dependente possui uma chave composta baseada no </w:t>
+      </w:r>
+      <w:proofErr w:type="spellStart"/>
+      <w:r>
+        <w:t>cpf</w:t>
+      </w:r>
+      <w:proofErr w:type="spellEnd"/>
+      <w:r>
+        <w:t xml:space="preserve"> do funcionário “</w:t>
+      </w:r>
+      <w:proofErr w:type="spellStart"/>
+      <w:r>
+        <w:t>fcpf</w:t>
+      </w:r>
+      <w:proofErr w:type="spellEnd"/>
+      <w:r>
+        <w:t>” e no nome do dependente, então na Classe @Embeddable (</w:t>
+      </w:r>
+      <w:proofErr w:type="spellStart"/>
+      <w:r>
+        <w:t>dependente_id</w:t>
+      </w:r>
+      <w:proofErr w:type="spellEnd"/>
+      <w:r>
+        <w:t>) terá as duas chaves primarias</w:t>
+      </w:r>
+    </w:p>
+    <w:p>
+      <w:r>
+        <w:t xml:space="preserve">Usado em classes </w:t>
+      </w:r>
+      <w:r>
+        <w:t>@Embeddable</w:t>
+      </w:r>
+      <w:r>
+        <w:t xml:space="preserve"> quando se está utilizando chave primária COMPOSTA</w:t>
+      </w:r>
+    </w:p>
+    <w:p/>
     <w:sectPr>
       <w:pgSz w:w="11906" w:h="16838"/>
       <w:pgMar w:top="1417" w:right="1701" w:bottom="1417" w:left="1701" w:header="708" w:footer="708" w:gutter="0"/>
@@ -739,7 +888,6 @@
   <w:style w:type="character" w:default="1" w:styleId="Fontepargpadro">
     <w:name w:val="Default Paragraph Font"/>
     <w:uiPriority w:val="1"/>
-    <w:semiHidden/>
     <w:unhideWhenUsed/>
   </w:style>
   <w:style w:type="table" w:default="1" w:styleId="Tabelanormal">

--- a/Dúvidas.docx
+++ b/Dúvidas.docx
@@ -25,7 +25,6 @@
           <w:bCs/>
         </w:rPr>
       </w:pPr>
-      <w:proofErr w:type="spellStart"/>
       <w:r>
         <w:rPr>
           <w:b/>
@@ -33,7 +32,6 @@
         </w:rPr>
         <w:t>OneToMany</w:t>
       </w:r>
-      <w:proofErr w:type="spellEnd"/>
     </w:p>
     <w:p>
       <w:pPr>
@@ -42,7 +40,6 @@
           <w:bCs/>
         </w:rPr>
       </w:pPr>
-      <w:proofErr w:type="spellStart"/>
       <w:r>
         <w:rPr>
           <w:b/>
@@ -50,7 +47,6 @@
         </w:rPr>
         <w:t>ManyToOne</w:t>
       </w:r>
-      <w:proofErr w:type="spellEnd"/>
     </w:p>
     <w:p>
       <w:pPr>
@@ -62,88 +58,39 @@
     </w:p>
     <w:p>
       <w:r>
-        <w:t xml:space="preserve">Exemplo </w:t>
-      </w:r>
-      <w:proofErr w:type="spellStart"/>
-      <w:r>
-        <w:t>Funcionario_Dependente</w:t>
-      </w:r>
-      <w:proofErr w:type="spellEnd"/>
-      <w:r>
-        <w:t xml:space="preserve">: </w:t>
-      </w:r>
-    </w:p>
-    <w:p>
-      <w:proofErr w:type="spellStart"/>
-      <w:r>
-        <w:t>OneToMany</w:t>
-      </w:r>
-      <w:proofErr w:type="spellEnd"/>
-      <w:r>
-        <w:t>: Um funcionário pode ter muitos dependentes? Sim</w:t>
-      </w:r>
-    </w:p>
-    <w:p>
-      <w:proofErr w:type="spellStart"/>
-      <w:r>
-        <w:t>OneToMany</w:t>
-      </w:r>
-      <w:proofErr w:type="spellEnd"/>
-      <w:r>
-        <w:t>: Um dependente pode ter muitos funcionários? Não</w:t>
-      </w:r>
-    </w:p>
-    <w:p>
-      <w:proofErr w:type="spellStart"/>
-      <w:r>
-        <w:t>ManyToOne</w:t>
-      </w:r>
-      <w:proofErr w:type="spellEnd"/>
-      <w:r>
-        <w:t>: Muitos Funcionários podem ter um dependente? Não</w:t>
-      </w:r>
-    </w:p>
-    <w:p>
-      <w:proofErr w:type="spellStart"/>
-      <w:r>
-        <w:t>ManyToOne</w:t>
-      </w:r>
-      <w:proofErr w:type="spellEnd"/>
-      <w:r>
-        <w:t>: Muitos Dependentes podem ter um funcionário? Sim</w:t>
+        <w:t xml:space="preserve">Exemplo Funcionario_Dependente: </w:t>
+      </w:r>
+    </w:p>
+    <w:p>
+      <w:r>
+        <w:t>OneToMany: Um funcionário pode ter muitos dependentes? Sim</w:t>
+      </w:r>
+    </w:p>
+    <w:p>
+      <w:r>
+        <w:t>OneToMany: Um dependente pode ter muitos funcionários? Não</w:t>
+      </w:r>
+    </w:p>
+    <w:p>
+      <w:r>
+        <w:t>ManyToOne: Muitos Funcionários podem ter um dependente? Não</w:t>
+      </w:r>
+    </w:p>
+    <w:p>
+      <w:r>
+        <w:t>ManyToOne: Muitos Dependentes podem ter um funcionário? Sim</w:t>
       </w:r>
     </w:p>
     <w:p/>
     <w:p>
       <w:r>
-        <w:t xml:space="preserve">Então na classe Funcionário utiliza o </w:t>
-      </w:r>
-      <w:proofErr w:type="spellStart"/>
-      <w:r>
-        <w:t>OneToMany</w:t>
-      </w:r>
-      <w:proofErr w:type="spellEnd"/>
-      <w:r>
-        <w:t xml:space="preserve"> com uma lista de dependentes</w:t>
-      </w:r>
-    </w:p>
-    <w:p>
-      <w:r>
-        <w:t xml:space="preserve">Então na classe Dependente utiliza o </w:t>
-      </w:r>
-      <w:proofErr w:type="spellStart"/>
-      <w:r>
-        <w:t>ManyToOne</w:t>
-      </w:r>
-      <w:proofErr w:type="spellEnd"/>
-      <w:r>
-        <w:t xml:space="preserve"> com uma variável funcionário do tipo </w:t>
-      </w:r>
-      <w:proofErr w:type="spellStart"/>
-      <w:r>
-        <w:t>Funcionario</w:t>
-      </w:r>
-      <w:proofErr w:type="spellEnd"/>
+        <w:t>Então na classe Funcionário utiliza o OneToMany com uma lista de dependentes</w:t>
+      </w:r>
+    </w:p>
+    <w:p>
+      <w:r>
+        <w:t>Então na classe Dependente utiliza o ManyToOne com uma variável funcionário do tipo Funcionario</w:t>
+      </w:r>
     </w:p>
     <w:p/>
     <w:p>
@@ -153,21 +100,12 @@
           <w:bCs/>
         </w:rPr>
       </w:pPr>
-      <w:proofErr w:type="spellStart"/>
-      <w:r>
-        <w:rPr>
-          <w:b/>
-          <w:bCs/>
-        </w:rPr>
-        <w:t>JoinColumn</w:t>
-      </w:r>
-      <w:proofErr w:type="spellEnd"/>
-      <w:r>
-        <w:rPr>
-          <w:b/>
-          <w:bCs/>
-        </w:rPr>
-        <w:t>()</w:t>
+      <w:r>
+        <w:rPr>
+          <w:b/>
+          <w:bCs/>
+        </w:rPr>
+        <w:t>JoinColumn()</w:t>
       </w:r>
     </w:p>
     <w:p>
@@ -180,15 +118,7 @@
     </w:p>
     <w:p>
       <w:r>
-        <w:t xml:space="preserve">Exemplo </w:t>
-      </w:r>
-      <w:proofErr w:type="spellStart"/>
-      <w:r>
-        <w:t>Funcionario_Dependente</w:t>
-      </w:r>
-      <w:proofErr w:type="spellEnd"/>
-      <w:r>
-        <w:t>:</w:t>
+        <w:t>Exemplo Funcionario_Dependente:</w:t>
       </w:r>
     </w:p>
     <w:p>
@@ -204,7 +134,6 @@
           <w:bCs/>
         </w:rPr>
       </w:pPr>
-      <w:proofErr w:type="spellStart"/>
       <w:r>
         <w:rPr>
           <w:b/>
@@ -212,7 +141,6 @@
         </w:rPr>
         <w:t>Serializable</w:t>
       </w:r>
-      <w:proofErr w:type="spellEnd"/>
     </w:p>
     <w:p>
       <w:pPr>
@@ -224,43 +152,11 @@
     </w:p>
     <w:p>
       <w:r>
-        <w:t xml:space="preserve">Exemplos </w:t>
-      </w:r>
-      <w:proofErr w:type="spellStart"/>
-      <w:r>
-        <w:t>Funcionario_Dependente</w:t>
-      </w:r>
-      <w:proofErr w:type="spellEnd"/>
-      <w:r>
-        <w:t>:</w:t>
+        <w:t>Exemplos Funcionario_Dependente:</w:t>
       </w:r>
       <w:r>
         <w:br/>
-        <w:t xml:space="preserve">A classe dependente possui uma chave composta baseada no </w:t>
-      </w:r>
-      <w:proofErr w:type="spellStart"/>
-      <w:r>
-        <w:t>cpf</w:t>
-      </w:r>
-      <w:proofErr w:type="spellEnd"/>
-      <w:r>
-        <w:t xml:space="preserve"> do funcionário “</w:t>
-      </w:r>
-      <w:proofErr w:type="spellStart"/>
-      <w:r>
-        <w:t>fcpf</w:t>
-      </w:r>
-      <w:proofErr w:type="spellEnd"/>
-      <w:r>
-        <w:t>” e no nome do dependente, então na Classe @Embeddable (</w:t>
-      </w:r>
-      <w:proofErr w:type="spellStart"/>
-      <w:r>
-        <w:t>dependente_id</w:t>
-      </w:r>
-      <w:proofErr w:type="spellEnd"/>
-      <w:r>
-        <w:t>) terá as duas chaves primarias</w:t>
+        <w:t>A classe dependente possui uma chave composta baseada no cpf do funcionário “fcpf” e no nome do dependente, então na Classe @Embeddable (dependente_id) terá as duas chaves primarias</w:t>
       </w:r>
     </w:p>
     <w:p>
@@ -275,6 +171,68 @@
       </w:r>
     </w:p>
     <w:p/>
+    <w:p>
+      <w:pPr>
+        <w:rPr>
+          <w:b/>
+          <w:bCs/>
+        </w:rPr>
+      </w:pPr>
+    </w:p>
+    <w:p>
+      <w:pPr>
+        <w:rPr>
+          <w:b/>
+          <w:bCs/>
+        </w:rPr>
+      </w:pPr>
+      <w:r>
+        <w:rPr>
+          <w:b/>
+          <w:bCs/>
+        </w:rPr>
+        <w:lastRenderedPageBreak/>
+        <w:t>MapsI</w:t>
+      </w:r>
+      <w:r>
+        <w:rPr>
+          <w:b/>
+          <w:bCs/>
+        </w:rPr>
+        <w:t>d</w:t>
+      </w:r>
+    </w:p>
+    <w:p>
+      <w:pPr>
+        <w:rPr>
+          <w:b/>
+          <w:bCs/>
+        </w:rPr>
+      </w:pPr>
+    </w:p>
+    <w:p>
+      <w:r>
+        <w:t>Exemplo Funcionario_Dependente:</w:t>
+      </w:r>
+    </w:p>
+    <w:p>
+      <w:r>
+        <w:t>De acordo com o @OneToMany e o @ManyToOne das duas classes, já vai saber quais classes estão acontecendo a conexão. O MapsId automaticamente pega a chave primária da outra classe e preenche a variável onde o nome está correspondente, exemplo:</w:t>
+      </w:r>
+    </w:p>
+    <w:p>
+      <w:r>
+        <w:t>@MapsId(“funcionário_cpf”) -&gt; O “funcionário_cpf” está presente na Classe DependenteId que é uma classe que tem chave completa composta, então o maps automaticamente pega da Funcionario a chave primaria e joga os dados dentro da variável “funcionário_cpf” da classe DependenteId</w:t>
+      </w:r>
+    </w:p>
+    <w:p>
+      <w:pPr>
+        <w:rPr>
+          <w:b/>
+          <w:bCs/>
+        </w:rPr>
+      </w:pPr>
+    </w:p>
     <w:sectPr>
       <w:pgSz w:w="11906" w:h="16838"/>
       <w:pgMar w:top="1417" w:right="1701" w:bottom="1417" w:left="1701" w:header="708" w:footer="708" w:gutter="0"/>
@@ -888,6 +846,7 @@
   <w:style w:type="character" w:default="1" w:styleId="Fontepargpadro">
     <w:name w:val="Default Paragraph Font"/>
     <w:uiPriority w:val="1"/>
+    <w:semiHidden/>
     <w:unhideWhenUsed/>
   </w:style>
   <w:style w:type="table" w:default="1" w:styleId="Tabelanormal">

--- a/Dúvidas.docx
+++ b/Dúvidas.docx
@@ -1,6 +1,6 @@
 
 <file path=word/document.xml><?xml version="1.0" encoding="utf-8"?>
-<w:document xmlns:wpc="http://schemas.microsoft.com/office/word/2010/wordprocessingCanvas" xmlns:cx="http://schemas.microsoft.com/office/drawing/2014/chartex" xmlns:cx1="http://schemas.microsoft.com/office/drawing/2015/9/8/chartex" xmlns:cx2="http://schemas.microsoft.com/office/drawing/2015/10/21/chartex" xmlns:cx3="http://schemas.microsoft.com/office/drawing/2016/5/9/chartex" xmlns:cx4="http://schemas.microsoft.com/office/drawing/2016/5/10/chartex" xmlns:cx5="http://schemas.microsoft.com/office/drawing/2016/5/11/chartex" xmlns:cx6="http://schemas.microsoft.com/office/drawing/2016/5/12/chartex" xmlns:cx7="http://schemas.microsoft.com/office/drawing/2016/5/13/chartex" xmlns:cx8="http://schemas.microsoft.com/office/drawing/2016/5/14/chartex" xmlns:mc="http://schemas.openxmlformats.org/markup-compatibility/2006" xmlns:aink="http://schemas.microsoft.com/office/drawing/2016/ink" xmlns:am3d="http://schemas.microsoft.com/office/drawing/2017/model3d" xmlns:o="urn:schemas-microsoft-com:office:office" xmlns:oel="http://schemas.microsoft.com/office/2019/extlst" xmlns:r="http://schemas.openxmlformats.org/officeDocument/2006/relationships" xmlns:m="http://schemas.openxmlformats.org/officeDocument/2006/math" xmlns:v="urn:schemas-microsoft-com:vml" xmlns:wp14="http://schemas.microsoft.com/office/word/2010/wordprocessingDrawing" xmlns:wp="http://schemas.openxmlformats.org/drawingml/2006/wordprocessingDrawing" xmlns:w10="urn:schemas-microsoft-com:office:word" xmlns:w="http://schemas.openxmlformats.org/wordprocessingml/2006/main" xmlns:w14="http://schemas.microsoft.com/office/word/2010/wordml" xmlns:w15="http://schemas.microsoft.com/office/word/2012/wordml" xmlns:w16cex="http://schemas.microsoft.com/office/word/2018/wordml/cex" xmlns:w16cid="http://schemas.microsoft.com/office/word/2016/wordml/cid" xmlns:w16="http://schemas.microsoft.com/office/word/2018/wordml" xmlns:w16sdtdh="http://schemas.microsoft.com/office/word/2020/wordml/sdtdatahash" xmlns:w16se="http://schemas.microsoft.com/office/word/2015/wordml/symex" xmlns:wpg="http://schemas.microsoft.com/office/word/2010/wordprocessingGroup" xmlns:wpi="http://schemas.microsoft.com/office/word/2010/wordprocessingInk" xmlns:wne="http://schemas.microsoft.com/office/word/2006/wordml" xmlns:wps="http://schemas.microsoft.com/office/word/2010/wordprocessingShape" mc:Ignorable="w14 w15 w16se w16cid w16 w16cex w16sdtdh wp14">
+<w:document xmlns:wpc="http://schemas.microsoft.com/office/word/2010/wordprocessingCanvas" xmlns:cx="http://schemas.microsoft.com/office/drawing/2014/chartex" xmlns:cx1="http://schemas.microsoft.com/office/drawing/2015/9/8/chartex" xmlns:cx2="http://schemas.microsoft.com/office/drawing/2015/10/21/chartex" xmlns:cx3="http://schemas.microsoft.com/office/drawing/2016/5/9/chartex" xmlns:cx4="http://schemas.microsoft.com/office/drawing/2016/5/10/chartex" xmlns:cx5="http://schemas.microsoft.com/office/drawing/2016/5/11/chartex" xmlns:cx6="http://schemas.microsoft.com/office/drawing/2016/5/12/chartex" xmlns:cx7="http://schemas.microsoft.com/office/drawing/2016/5/13/chartex" xmlns:cx8="http://schemas.microsoft.com/office/drawing/2016/5/14/chartex" xmlns:mc="http://schemas.openxmlformats.org/markup-compatibility/2006" xmlns:aink="http://schemas.microsoft.com/office/drawing/2016/ink" xmlns:am3d="http://schemas.microsoft.com/office/drawing/2017/model3d" xmlns:o="urn:schemas-microsoft-com:office:office" xmlns:oel="http://schemas.microsoft.com/office/2019/extlst" xmlns:r="http://schemas.openxmlformats.org/officeDocument/2006/relationships" xmlns:m="http://schemas.openxmlformats.org/officeDocument/2006/math" xmlns:v="urn:schemas-microsoft-com:vml" xmlns:wp14="http://schemas.microsoft.com/office/word/2010/wordprocessingDrawing" xmlns:wp="http://schemas.openxmlformats.org/drawingml/2006/wordprocessingDrawing" xmlns:w10="urn:schemas-microsoft-com:office:word" xmlns:w="http://schemas.openxmlformats.org/wordprocessingml/2006/main" xmlns:w14="http://schemas.microsoft.com/office/word/2010/wordml" xmlns:w15="http://schemas.microsoft.com/office/word/2012/wordml" xmlns:w16cex="http://schemas.microsoft.com/office/word/2018/wordml/cex" xmlns:w16cid="http://schemas.microsoft.com/office/word/2016/wordml/cid" xmlns:w16="http://schemas.microsoft.com/office/word/2018/wordml" xmlns:w16du="http://schemas.microsoft.com/office/word/2023/wordml/word16du" xmlns:w16sdtdh="http://schemas.microsoft.com/office/word/2020/wordml/sdtdatahash" xmlns:w16sdtfl="http://schemas.microsoft.com/office/word/2024/wordml/sdtformatlock" xmlns:w16se="http://schemas.microsoft.com/office/word/2015/wordml/symex" xmlns:wpg="http://schemas.microsoft.com/office/word/2010/wordprocessingGroup" xmlns:wpi="http://schemas.microsoft.com/office/word/2010/wordprocessingInk" xmlns:wne="http://schemas.microsoft.com/office/word/2006/wordml" xmlns:wps="http://schemas.microsoft.com/office/word/2010/wordprocessingShape" mc:Ignorable="w14 w15 w16se w16cid w16 w16cex w16sdtdh w16sdtfl w16du wp14">
   <w:body>
     <w:p>
       <w:pPr>
@@ -232,6 +232,114 @@
           <w:bCs/>
         </w:rPr>
       </w:pPr>
+    </w:p>
+    <w:p>
+      <w:pPr>
+        <w:rPr>
+          <w:b/>
+          <w:bCs/>
+        </w:rPr>
+      </w:pPr>
+      <w:r>
+        <w:rPr>
+          <w:b/>
+          <w:bCs/>
+        </w:rPr>
+        <w:t>Model</w:t>
+      </w:r>
+    </w:p>
+    <w:p>
+      <w:pPr>
+        <w:rPr>
+          <w:b/>
+          <w:bCs/>
+        </w:rPr>
+      </w:pPr>
+    </w:p>
+    <w:p>
+      <w:r>
+        <w:t>Contém as entidades do banco que vão ser mapeadas pelo JPA</w:t>
+      </w:r>
+    </w:p>
+    <w:p/>
+    <w:p>
+      <w:pPr>
+        <w:rPr>
+          <w:b/>
+          <w:bCs/>
+        </w:rPr>
+      </w:pPr>
+      <w:r>
+        <w:rPr>
+          <w:b/>
+          <w:bCs/>
+        </w:rPr>
+        <w:t>Repository</w:t>
+      </w:r>
+    </w:p>
+    <w:p>
+      <w:pPr>
+        <w:rPr>
+          <w:b/>
+          <w:bCs/>
+        </w:rPr>
+      </w:pPr>
+    </w:p>
+    <w:p>
+      <w:r>
+        <w:t>Contém as interfaces que possuem todas operações básicas de CRUD</w:t>
+      </w:r>
+    </w:p>
+    <w:p/>
+    <w:p>
+      <w:pPr>
+        <w:rPr>
+          <w:b/>
+          <w:bCs/>
+        </w:rPr>
+      </w:pPr>
+      <w:r>
+        <w:rPr>
+          <w:b/>
+          <w:bCs/>
+        </w:rPr>
+        <w:t>Controller</w:t>
+      </w:r>
+    </w:p>
+    <w:p>
+      <w:pPr>
+        <w:rPr>
+          <w:b/>
+          <w:bCs/>
+        </w:rPr>
+      </w:pPr>
+    </w:p>
+    <w:p>
+      <w:r>
+        <w:t>Contém as classes que fazem o direcionamento de dados para os EndPoints</w:t>
+      </w:r>
+    </w:p>
+    <w:p/>
+    <w:p>
+      <w:pPr>
+        <w:rPr>
+          <w:b/>
+          <w:bCs/>
+        </w:rPr>
+      </w:pPr>
+      <w:r>
+        <w:rPr>
+          <w:b/>
+          <w:bCs/>
+        </w:rPr>
+        <w:t>Service</w:t>
+      </w:r>
+    </w:p>
+    <w:p/>
+    <w:p>
+      <w:r>
+        <w:t xml:space="preserve">Contém as classes que realizam as regras de negócio baseado nas interfaces do repositor, exemplo: Validar dados, Calcular valores, Aplicar desconto em vendas. </w:t>
+      </w:r>
     </w:p>
     <w:sectPr>
       <w:pgSz w:w="11906" w:h="16838"/>
@@ -244,7 +352,7 @@
 </file>
 
 <file path=word/styles.xml><?xml version="1.0" encoding="utf-8"?>
-<w:styles xmlns:mc="http://schemas.openxmlformats.org/markup-compatibility/2006" xmlns:r="http://schemas.openxmlformats.org/officeDocument/2006/relationships" xmlns:w="http://schemas.openxmlformats.org/wordprocessingml/2006/main" xmlns:w14="http://schemas.microsoft.com/office/word/2010/wordml" xmlns:w15="http://schemas.microsoft.com/office/word/2012/wordml" xmlns:w16cex="http://schemas.microsoft.com/office/word/2018/wordml/cex" xmlns:w16cid="http://schemas.microsoft.com/office/word/2016/wordml/cid" xmlns:w16="http://schemas.microsoft.com/office/word/2018/wordml" xmlns:w16sdtdh="http://schemas.microsoft.com/office/word/2020/wordml/sdtdatahash" xmlns:w16se="http://schemas.microsoft.com/office/word/2015/wordml/symex" mc:Ignorable="w14 w15 w16se w16cid w16 w16cex w16sdtdh">
+<w:styles xmlns:mc="http://schemas.openxmlformats.org/markup-compatibility/2006" xmlns:r="http://schemas.openxmlformats.org/officeDocument/2006/relationships" xmlns:w="http://schemas.openxmlformats.org/wordprocessingml/2006/main" xmlns:w14="http://schemas.microsoft.com/office/word/2010/wordml" xmlns:w15="http://schemas.microsoft.com/office/word/2012/wordml" xmlns:w16cex="http://schemas.microsoft.com/office/word/2018/wordml/cex" xmlns:w16cid="http://schemas.microsoft.com/office/word/2016/wordml/cid" xmlns:w16="http://schemas.microsoft.com/office/word/2018/wordml" xmlns:w16du="http://schemas.microsoft.com/office/word/2023/wordml/word16du" xmlns:w16sdtdh="http://schemas.microsoft.com/office/word/2020/wordml/sdtdatahash" xmlns:w16sdtfl="http://schemas.microsoft.com/office/word/2024/wordml/sdtformatlock" xmlns:w16se="http://schemas.microsoft.com/office/word/2015/wordml/symex" mc:Ignorable="w14 w15 w16se w16cid w16 w16cex w16sdtdh w16sdtfl w16du">
   <w:docDefaults>
     <w:rPrDefault>
       <w:rPr>
